--- a/UAT/Crown&Anchors_TestCases.docx
+++ b/UAT/Crown&Anchors_TestCases.docx
@@ -14,7 +14,6 @@
           <w:szCs w:val="24"/>
         </w:rPr>
       </w:pPr>
-      <w:bookmarkStart w:id="0" w:name="_GoBack"/>
       <w:r>
         <w:rPr>
           <w:rFonts w:ascii="Arial" w:hAnsi="Arial"/>
@@ -63,7 +62,6 @@
         <w:t xml:space="preserve"> roll</w:t>
       </w:r>
     </w:p>
-    <w:bookmarkEnd w:id="0"/>
     <w:p>
       <w:pPr>
         <w:pStyle w:val="bp"/>
@@ -195,6 +193,7 @@
         <w:spacing w:before="0" w:after="0"/>
         <w:rPr>
           <w:rFonts w:ascii="Arial" w:hAnsi="Arial"/>
+          <w:color w:val="0000FF"/>
           <w:sz w:val="20"/>
         </w:rPr>
       </w:pPr>
@@ -221,6 +220,409 @@
         </w:rPr>
         <w:t>Player name, initial balance, limit and bet amount.</w:t>
       </w:r>
+    </w:p>
+    <w:p>
+      <w:pPr>
+        <w:pStyle w:val="bp"/>
+        <w:spacing w:before="0" w:after="0"/>
+        <w:rPr>
+          <w:rFonts w:ascii="Arial" w:hAnsi="Arial"/>
+          <w:color w:val="0000FF"/>
+          <w:sz w:val="20"/>
+        </w:rPr>
+      </w:pPr>
+    </w:p>
+    <w:p>
+      <w:pPr>
+        <w:pStyle w:val="bp"/>
+        <w:spacing w:before="0" w:after="0"/>
+        <w:rPr>
+          <w:rFonts w:ascii="Arial" w:hAnsi="Arial"/>
+          <w:color w:val="0000FF"/>
+          <w:sz w:val="20"/>
+        </w:rPr>
+      </w:pPr>
+      <w:r>
+        <w:rPr>
+          <w:rFonts w:ascii="Arial" w:hAnsi="Arial"/>
+          <w:color w:val="0000FF"/>
+          <w:sz w:val="20"/>
+        </w:rPr>
+        <w:t>T001_Run1: SPADE symbol is not selected when the dice is rolled</w:t>
+      </w:r>
+    </w:p>
+    <w:p>
+      <w:pPr>
+        <w:pStyle w:val="bp"/>
+        <w:spacing w:before="0" w:after="0"/>
+        <w:rPr>
+          <w:rFonts w:ascii="Arial" w:hAnsi="Arial"/>
+          <w:color w:val="0000FF"/>
+          <w:sz w:val="20"/>
+        </w:rPr>
+      </w:pPr>
+      <w:r>
+        <w:rPr>
+          <w:rFonts w:ascii="Arial" w:hAnsi="Arial"/>
+          <w:color w:val="0000FF"/>
+          <w:sz w:val="20"/>
+          <w:u w:val="single"/>
+        </w:rPr>
+        <w:t>Description:</w:t>
+      </w:r>
+      <w:r>
+        <w:rPr>
+          <w:rFonts w:ascii="Arial" w:hAnsi="Arial"/>
+          <w:color w:val="0000FF"/>
+          <w:sz w:val="20"/>
+          <w:u w:val="single"/>
+        </w:rPr>
+        <w:t xml:space="preserve"> </w:t>
+      </w:r>
+      <w:r>
+        <w:rPr>
+          <w:rFonts w:ascii="Arial" w:hAnsi="Arial"/>
+          <w:color w:val="0000FF"/>
+          <w:sz w:val="20"/>
+        </w:rPr>
+        <w:t>Test the selection of the symbol SPADE when the dice is rolled.</w:t>
+      </w:r>
+    </w:p>
+    <w:p>
+      <w:pPr>
+        <w:pStyle w:val="bp"/>
+        <w:spacing w:before="0" w:after="0"/>
+        <w:rPr>
+          <w:rFonts w:ascii="Arial" w:hAnsi="Arial"/>
+          <w:color w:val="0000FF"/>
+          <w:sz w:val="20"/>
+        </w:rPr>
+      </w:pPr>
+      <w:r>
+        <w:rPr>
+          <w:rFonts w:ascii="Arial" w:hAnsi="Arial"/>
+          <w:color w:val="0000FF"/>
+          <w:sz w:val="20"/>
+          <w:u w:val="single"/>
+        </w:rPr>
+        <w:t>Pre-condition</w:t>
+      </w:r>
+      <w:r>
+        <w:rPr>
+          <w:rFonts w:ascii="Arial" w:hAnsi="Arial"/>
+          <w:color w:val="0000FF"/>
+          <w:sz w:val="20"/>
+        </w:rPr>
+        <w:t>:</w:t>
+      </w:r>
+      <w:r>
+        <w:rPr>
+          <w:rFonts w:ascii="Arial" w:hAnsi="Arial"/>
+          <w:color w:val="0000FF"/>
+          <w:sz w:val="20"/>
+        </w:rPr>
+        <w:t xml:space="preserve"> </w:t>
+      </w:r>
+      <w:r>
+        <w:rPr>
+          <w:rFonts w:ascii="Arial" w:hAnsi="Arial"/>
+          <w:color w:val="0000FF"/>
+          <w:sz w:val="20"/>
+        </w:rPr>
+        <w:t>The program simulate the rolling of the dices. A player name, initial balance and limit is set in the program.</w:t>
+      </w:r>
+    </w:p>
+    <w:p>
+      <w:pPr>
+        <w:pStyle w:val="bp"/>
+        <w:spacing w:before="0" w:after="0"/>
+        <w:rPr>
+          <w:rFonts w:ascii="Arial" w:hAnsi="Arial"/>
+          <w:color w:val="0000FF"/>
+          <w:sz w:val="20"/>
+        </w:rPr>
+      </w:pPr>
+      <w:r>
+        <w:rPr>
+          <w:rFonts w:ascii="Arial" w:hAnsi="Arial"/>
+          <w:color w:val="0000FF"/>
+          <w:sz w:val="20"/>
+          <w:u w:val="single"/>
+        </w:rPr>
+        <w:t>Post-Condition:</w:t>
+      </w:r>
+      <w:r>
+        <w:rPr>
+          <w:rFonts w:ascii="Arial" w:hAnsi="Arial"/>
+          <w:color w:val="0000FF"/>
+          <w:sz w:val="20"/>
+        </w:rPr>
+        <w:t xml:space="preserve"> The symbols assigned to each dice roll should correspond to one of the six symbols.</w:t>
+      </w:r>
+    </w:p>
+    <w:p>
+      <w:pPr>
+        <w:pStyle w:val="bp"/>
+        <w:spacing w:before="0" w:after="0"/>
+        <w:rPr>
+          <w:rFonts w:ascii="Arial" w:hAnsi="Arial"/>
+          <w:color w:val="0000FF"/>
+          <w:sz w:val="20"/>
+        </w:rPr>
+      </w:pPr>
+      <w:r>
+        <w:rPr>
+          <w:rFonts w:ascii="Arial" w:hAnsi="Arial"/>
+          <w:color w:val="0000FF"/>
+          <w:sz w:val="20"/>
+          <w:u w:val="single"/>
+        </w:rPr>
+        <w:t>Data required:</w:t>
+      </w:r>
+      <w:r>
+        <w:rPr>
+          <w:rFonts w:ascii="Arial" w:hAnsi="Arial"/>
+          <w:color w:val="0000FF"/>
+          <w:sz w:val="20"/>
+          <w:u w:val="single"/>
+        </w:rPr>
+        <w:t xml:space="preserve"> </w:t>
+      </w:r>
+      <w:r>
+        <w:rPr>
+          <w:rFonts w:ascii="Arial" w:hAnsi="Arial"/>
+          <w:color w:val="0000FF"/>
+          <w:sz w:val="20"/>
+        </w:rPr>
+        <w:t>Player name, initial balance, limit and bet amount.</w:t>
+      </w:r>
+    </w:p>
+    <w:p>
+      <w:pPr>
+        <w:pStyle w:val="bp"/>
+        <w:spacing w:before="0" w:after="0"/>
+        <w:rPr>
+          <w:rFonts w:ascii="Arial" w:hAnsi="Arial"/>
+          <w:color w:val="0000FF"/>
+          <w:sz w:val="20"/>
+        </w:rPr>
+      </w:pPr>
+    </w:p>
+    <w:p>
+      <w:pPr>
+        <w:pStyle w:val="bp"/>
+        <w:spacing w:before="0" w:after="0"/>
+        <w:rPr>
+          <w:rFonts w:ascii="Arial" w:hAnsi="Arial"/>
+          <w:color w:val="0000FF"/>
+          <w:sz w:val="20"/>
+        </w:rPr>
+      </w:pPr>
+      <w:r>
+        <w:rPr>
+          <w:rFonts w:ascii="Arial" w:hAnsi="Arial"/>
+          <w:color w:val="0000FF"/>
+          <w:sz w:val="20"/>
+        </w:rPr>
+        <w:t>T001_Run2</w:t>
+      </w:r>
+      <w:r>
+        <w:rPr>
+          <w:rFonts w:ascii="Arial" w:hAnsi="Arial"/>
+          <w:color w:val="0000FF"/>
+          <w:sz w:val="20"/>
+        </w:rPr>
+        <w:t xml:space="preserve">: SPADE symbol is not selected </w:t>
+      </w:r>
+      <w:r>
+        <w:rPr>
+          <w:rFonts w:ascii="Arial" w:hAnsi="Arial"/>
+          <w:color w:val="0000FF"/>
+          <w:sz w:val="20"/>
+        </w:rPr>
+        <w:t>by the player.</w:t>
+      </w:r>
+    </w:p>
+    <w:p>
+      <w:pPr>
+        <w:pStyle w:val="bp"/>
+        <w:spacing w:before="0" w:after="0"/>
+        <w:rPr>
+          <w:rFonts w:ascii="Arial" w:hAnsi="Arial"/>
+          <w:color w:val="0000FF"/>
+          <w:sz w:val="20"/>
+        </w:rPr>
+      </w:pPr>
+      <w:r>
+        <w:rPr>
+          <w:rFonts w:ascii="Arial" w:hAnsi="Arial"/>
+          <w:color w:val="0000FF"/>
+          <w:sz w:val="20"/>
+          <w:u w:val="single"/>
+        </w:rPr>
+        <w:t>Description:</w:t>
+      </w:r>
+      <w:r>
+        <w:rPr>
+          <w:rFonts w:ascii="Arial" w:hAnsi="Arial"/>
+          <w:color w:val="0000FF"/>
+          <w:sz w:val="20"/>
+          <w:u w:val="single"/>
+        </w:rPr>
+        <w:t xml:space="preserve"> </w:t>
+      </w:r>
+      <w:r>
+        <w:rPr>
+          <w:rFonts w:ascii="Arial" w:hAnsi="Arial"/>
+          <w:color w:val="0000FF"/>
+          <w:sz w:val="20"/>
+        </w:rPr>
+        <w:t xml:space="preserve">Test the selection of the symbol SPADE </w:t>
+      </w:r>
+      <w:r>
+        <w:rPr>
+          <w:rFonts w:ascii="Arial" w:hAnsi="Arial"/>
+          <w:color w:val="0000FF"/>
+          <w:sz w:val="20"/>
+        </w:rPr>
+        <w:t>as a player symbol</w:t>
+      </w:r>
+      <w:r>
+        <w:rPr>
+          <w:rFonts w:ascii="Arial" w:hAnsi="Arial"/>
+          <w:color w:val="0000FF"/>
+          <w:sz w:val="20"/>
+        </w:rPr>
+        <w:t>.</w:t>
+      </w:r>
+    </w:p>
+    <w:p>
+      <w:pPr>
+        <w:pStyle w:val="bp"/>
+        <w:spacing w:before="0" w:after="0"/>
+        <w:rPr>
+          <w:rFonts w:ascii="Arial" w:hAnsi="Arial"/>
+          <w:color w:val="0000FF"/>
+          <w:sz w:val="20"/>
+        </w:rPr>
+      </w:pPr>
+      <w:r>
+        <w:rPr>
+          <w:rFonts w:ascii="Arial" w:hAnsi="Arial"/>
+          <w:color w:val="0000FF"/>
+          <w:sz w:val="20"/>
+          <w:u w:val="single"/>
+        </w:rPr>
+        <w:t>Pre-condition</w:t>
+      </w:r>
+      <w:r>
+        <w:rPr>
+          <w:rFonts w:ascii="Arial" w:hAnsi="Arial"/>
+          <w:color w:val="0000FF"/>
+          <w:sz w:val="20"/>
+        </w:rPr>
+        <w:t xml:space="preserve">: </w:t>
+      </w:r>
+      <w:r>
+        <w:rPr>
+          <w:rFonts w:ascii="Arial" w:hAnsi="Arial"/>
+          <w:color w:val="0000FF"/>
+          <w:sz w:val="20"/>
+        </w:rPr>
+        <w:t>The program simulate the rolling of the dices. A player name, initial balance and limit is set in the program.</w:t>
+      </w:r>
+    </w:p>
+    <w:p>
+      <w:pPr>
+        <w:pStyle w:val="bp"/>
+        <w:spacing w:before="0" w:after="0"/>
+        <w:rPr>
+          <w:rFonts w:ascii="Arial" w:hAnsi="Arial"/>
+          <w:color w:val="0000FF"/>
+          <w:sz w:val="20"/>
+        </w:rPr>
+      </w:pPr>
+      <w:r>
+        <w:rPr>
+          <w:rFonts w:ascii="Arial" w:hAnsi="Arial"/>
+          <w:color w:val="0000FF"/>
+          <w:sz w:val="20"/>
+          <w:u w:val="single"/>
+        </w:rPr>
+        <w:t>Post-Condition:</w:t>
+      </w:r>
+      <w:r>
+        <w:rPr>
+          <w:rFonts w:ascii="Arial" w:hAnsi="Arial"/>
+          <w:color w:val="0000FF"/>
+          <w:sz w:val="20"/>
+        </w:rPr>
+        <w:t xml:space="preserve"> The symbols assigned </w:t>
+      </w:r>
+      <w:r>
+        <w:rPr>
+          <w:rFonts w:ascii="Arial" w:hAnsi="Arial"/>
+          <w:color w:val="0000FF"/>
+          <w:sz w:val="20"/>
+        </w:rPr>
+        <w:t xml:space="preserve">to the user pick is </w:t>
+      </w:r>
+      <w:bookmarkStart w:id="0" w:name="_GoBack"/>
+      <w:bookmarkEnd w:id="0"/>
+      <w:r>
+        <w:rPr>
+          <w:rFonts w:ascii="Arial" w:hAnsi="Arial"/>
+          <w:color w:val="0000FF"/>
+          <w:sz w:val="20"/>
+        </w:rPr>
+        <w:t>one of the six symbols.</w:t>
+      </w:r>
+    </w:p>
+    <w:p>
+      <w:pPr>
+        <w:pStyle w:val="bp"/>
+        <w:spacing w:before="0" w:after="0"/>
+        <w:rPr>
+          <w:rFonts w:ascii="Arial" w:hAnsi="Arial"/>
+          <w:sz w:val="20"/>
+        </w:rPr>
+      </w:pPr>
+      <w:r>
+        <w:rPr>
+          <w:rFonts w:ascii="Arial" w:hAnsi="Arial"/>
+          <w:color w:val="0000FF"/>
+          <w:sz w:val="20"/>
+          <w:u w:val="single"/>
+        </w:rPr>
+        <w:t>Data required:</w:t>
+      </w:r>
+      <w:r>
+        <w:rPr>
+          <w:rFonts w:ascii="Arial" w:hAnsi="Arial"/>
+          <w:color w:val="0000FF"/>
+          <w:sz w:val="20"/>
+          <w:u w:val="single"/>
+        </w:rPr>
+        <w:t xml:space="preserve"> </w:t>
+      </w:r>
+      <w:r>
+        <w:rPr>
+          <w:rFonts w:ascii="Arial" w:hAnsi="Arial"/>
+          <w:color w:val="0000FF"/>
+          <w:sz w:val="20"/>
+        </w:rPr>
+        <w:t>Player name, initial balance, limit and bet amount.</w:t>
+      </w:r>
+    </w:p>
+    <w:p>
+      <w:pPr>
+        <w:pStyle w:val="bp"/>
+        <w:spacing w:before="0" w:after="0"/>
+        <w:rPr>
+          <w:rFonts w:ascii="Arial" w:hAnsi="Arial"/>
+          <w:sz w:val="20"/>
+        </w:rPr>
+      </w:pPr>
     </w:p>
     <w:p>
       <w:pPr>

--- a/UAT/Crown&Anchors_TestCases.docx
+++ b/UAT/Crown&Anchors_TestCases.docx
@@ -424,15 +424,7 @@
           <w:color w:val="0000FF"/>
           <w:sz w:val="20"/>
         </w:rPr>
-        <w:t>T001_Run2</w:t>
-      </w:r>
-      <w:r>
-        <w:rPr>
-          <w:rFonts w:ascii="Arial" w:hAnsi="Arial"/>
-          <w:color w:val="0000FF"/>
-          <w:sz w:val="20"/>
-        </w:rPr>
-        <w:t xml:space="preserve">: SPADE symbol is not selected </w:t>
+        <w:t xml:space="preserve">T001_Run2: SPADE symbol is not selected </w:t>
       </w:r>
       <w:r>
         <w:rPr>
@@ -567,8 +559,6 @@
         </w:rPr>
         <w:t xml:space="preserve">to the user pick is </w:t>
       </w:r>
-      <w:bookmarkStart w:id="0" w:name="_GoBack"/>
-      <w:bookmarkEnd w:id="0"/>
       <w:r>
         <w:rPr>
           <w:rFonts w:ascii="Arial" w:hAnsi="Arial"/>
@@ -780,14 +770,14 @@
           <w:rFonts w:ascii="Arial" w:hAnsi="Arial"/>
           <w:sz w:val="20"/>
         </w:rPr>
-        <w:t>T</w:t>
-      </w:r>
-      <w:r>
-        <w:rPr>
-          <w:rFonts w:ascii="Arial" w:hAnsi="Arial"/>
-          <w:sz w:val="20"/>
-        </w:rPr>
-        <w:t>he player keep playing until the minimum limit is reached.</w:t>
+        <w:t>The game should pay 1 to 1; in other words, the player’s balance has increased by 1x</w:t>
+      </w:r>
+      <w:r>
+        <w:rPr>
+          <w:rFonts w:ascii="Arial" w:hAnsi="Arial"/>
+          <w:sz w:val="20"/>
+        </w:rPr>
+        <w:t>.</w:t>
       </w:r>
     </w:p>
     <w:p>
@@ -1006,14 +996,16 @@
         </w:rPr>
         <w:t xml:space="preserve">: </w:t>
       </w:r>
-      <w:r>
-        <w:rPr>
-          <w:rFonts w:ascii="Arial" w:hAnsi="Arial"/>
-          <w:sz w:val="20"/>
-        </w:rPr>
-        <w:t>Each game should show different symbols. It is expecting some exceptions.</w:t>
+      <w:bookmarkStart w:id="0" w:name="_GoBack"/>
+      <w:r>
+        <w:rPr>
+          <w:rFonts w:ascii="Arial" w:hAnsi="Arial"/>
+          <w:sz w:val="20"/>
+        </w:rPr>
+        <w:t>The player keep playing until the minimum limit is reached.</w:t>
       </w:r>
     </w:p>
+    <w:bookmarkEnd w:id="0"/>
     <w:p>
       <w:pPr>
         <w:pStyle w:val="bp"/>
